--- a/resources/pi2go_sim/WS21-Pi2GoSimulator-Dictionaries.docx
+++ b/resources/pi2go_sim/WS21-Pi2GoSimulator-Dictionaries.docx
@@ -20,7 +20,7 @@
           <w:sz w:val="40"/>
           <w:szCs w:val="40"/>
         </w:rPr>
-        <w:t>Pi2Go</w:t>
+        <w:t xml:space="preserve">Virtual </w:t>
       </w:r>
       <w:r>
         <w:rPr>
@@ -29,7 +29,7 @@
           <w:sz w:val="40"/>
           <w:szCs w:val="40"/>
         </w:rPr>
-        <w:t xml:space="preserve"> </w:t>
+        <w:t>Pi2Go</w:t>
       </w:r>
       <w:r>
         <w:rPr>
@@ -38,16 +38,7 @@
           <w:sz w:val="40"/>
           <w:szCs w:val="40"/>
         </w:rPr>
-        <w:t xml:space="preserve">Simulator </w:t>
-      </w:r>
-      <w:r>
-        <w:rPr>
-          <w:rFonts w:ascii="Calibri" w:eastAsia="Calibri" w:hAnsi="Calibri" w:cs="Calibri"/>
-          <w:b/>
-          <w:sz w:val="40"/>
-          <w:szCs w:val="40"/>
-        </w:rPr>
-        <w:t xml:space="preserve">Programming: </w:t>
+        <w:t xml:space="preserve"> Programming: </w:t>
       </w:r>
       <w:r>
         <w:rPr>
@@ -453,6 +444,14 @@
           <w:rFonts w:asciiTheme="majorHAnsi" w:eastAsia="Calibri" w:hAnsiTheme="majorHAnsi" w:cstheme="majorHAnsi"/>
         </w:rPr>
       </w:pPr>
+      <w:r>
+        <w:rPr>
+          <w:rFonts w:ascii="Calibri" w:eastAsia="Calibri" w:hAnsi="Calibri" w:cs="Calibri"/>
+          <w:b/>
+          <w:bCs/>
+        </w:rPr>
+        <w:t xml:space="preserve">Question 1: </w:t>
+      </w:r>
       <w:r>
         <w:rPr>
           <w:rFonts w:ascii="Calibri" w:eastAsia="Calibri" w:hAnsi="Calibri" w:cs="Calibri"/>
@@ -570,6 +569,14 @@
       <w:r>
         <w:rPr>
           <w:rFonts w:asciiTheme="majorHAnsi" w:eastAsia="Calibri" w:hAnsiTheme="majorHAnsi" w:cstheme="majorHAnsi"/>
+          <w:b/>
+          <w:bCs/>
+        </w:rPr>
+        <w:t xml:space="preserve">Question 2: </w:t>
+      </w:r>
+      <w:r>
+        <w:rPr>
+          <w:rFonts w:asciiTheme="majorHAnsi" w:eastAsia="Calibri" w:hAnsiTheme="majorHAnsi" w:cstheme="majorHAnsi"/>
         </w:rPr>
         <w:t>What are the values?</w:t>
       </w:r>
@@ -1379,6 +1386,14 @@
       <w:r>
         <w:rPr>
           <w:rFonts w:asciiTheme="majorHAnsi" w:eastAsia="Calibri" w:hAnsiTheme="majorHAnsi" w:cstheme="majorHAnsi"/>
+          <w:b/>
+          <w:bCs/>
+        </w:rPr>
+        <w:t xml:space="preserve">Question 3: </w:t>
+      </w:r>
+      <w:r>
+        <w:rPr>
+          <w:rFonts w:asciiTheme="majorHAnsi" w:eastAsia="Calibri" w:hAnsiTheme="majorHAnsi" w:cstheme="majorHAnsi"/>
         </w:rPr>
         <w:t>What does the program do?</w:t>
       </w:r>
@@ -3378,6 +3393,14 @@
       <w:r>
         <w:rPr>
           <w:rFonts w:asciiTheme="majorHAnsi" w:eastAsia="Calibri" w:hAnsiTheme="majorHAnsi" w:cstheme="majorHAnsi"/>
+          <w:b/>
+          <w:bCs/>
+        </w:rPr>
+        <w:t xml:space="preserve">Question 4: </w:t>
+      </w:r>
+      <w:r>
+        <w:rPr>
+          <w:rFonts w:asciiTheme="majorHAnsi" w:eastAsia="Calibri" w:hAnsiTheme="majorHAnsi" w:cstheme="majorHAnsi"/>
         </w:rPr>
         <w:t>What does the program do?</w:t>
       </w:r>
@@ -3593,6 +3616,14 @@
       <w:r>
         <w:rPr>
           <w:rFonts w:asciiTheme="majorHAnsi" w:eastAsia="Calibri" w:hAnsiTheme="majorHAnsi" w:cstheme="majorHAnsi"/>
+          <w:b/>
+          <w:bCs/>
+        </w:rPr>
+        <w:t xml:space="preserve">Question 5: </w:t>
+      </w:r>
+      <w:r>
+        <w:rPr>
+          <w:rFonts w:asciiTheme="majorHAnsi" w:eastAsia="Calibri" w:hAnsiTheme="majorHAnsi" w:cstheme="majorHAnsi"/>
         </w:rPr>
         <w:t>What difference does it make where the robot starts?</w:t>
       </w:r>
@@ -5035,6 +5066,16 @@
           <w:rFonts w:asciiTheme="majorHAnsi" w:eastAsia="Calibri" w:hAnsiTheme="majorHAnsi" w:cstheme="majorHAnsi"/>
         </w:rPr>
       </w:pPr>
+      <w:r>
+        <w:rPr>
+          <w:rFonts w:asciiTheme="majorHAnsi" w:eastAsia="Calibri" w:hAnsiTheme="majorHAnsi" w:cstheme="majorHAnsi"/>
+          <w:b/>
+          <w:bCs/>
+        </w:rPr>
+        <w:t xml:space="preserve">Question 6: </w:t>
+      </w:r>
+      <w:bookmarkStart w:id="0" w:name="_GoBack"/>
+      <w:bookmarkEnd w:id="0"/>
       <w:r>
         <w:rPr>
           <w:rFonts w:asciiTheme="majorHAnsi" w:eastAsia="Calibri" w:hAnsiTheme="majorHAnsi" w:cstheme="majorHAnsi"/>
@@ -5359,8 +5400,6 @@
         </w:rPr>
         <w:t>.</w:t>
       </w:r>
-      <w:bookmarkStart w:id="0" w:name="_GoBack"/>
-      <w:bookmarkEnd w:id="0"/>
     </w:p>
     <w:p>
       <w:pPr>
